--- a/INS/SS/Index INS 7CE.docx
+++ b/INS/SS/Index INS 7CE.docx
@@ -182,6 +182,7 @@
                 <w:sz w:val="24"/>
               </w:rPr>
             </w:pPr>
+            <w:bookmarkStart w:id="0" w:name="_GoBack"/>
             <w:r>
               <w:rPr>
                 <w:rFonts w:ascii="Times New Roman"/>
@@ -1970,8 +1971,6 @@
               </w:rPr>
               <w:t>6/10/2020</w:t>
             </w:r>
-            <w:bookmarkStart w:id="0" w:name="_GoBack"/>
-            <w:bookmarkEnd w:id="0"/>
           </w:p>
         </w:tc>
         <w:tc>
@@ -2015,6 +2014,7 @@
           </w:p>
         </w:tc>
       </w:tr>
+      <w:bookmarkEnd w:id="0"/>
     </w:tbl>
     <w:p>
       <w:pPr>
